--- a/document/21/21点游戏策划.docx
+++ b/document/21/21点游戏策划.docx
@@ -1647,6 +1647,58 @@
     </w:p>
     <w:p>
       <w:pPr>
+        <w:ind w:firstLine="420" w:firstLineChars="0"/>
+        <w:rPr>
+          <w:rFonts w:hint="default"/>
+          <w:lang w:val="en-US" w:eastAsia="zh-CN"/>
+        </w:rPr>
+      </w:pPr>
+      <w:r>
+        <w:drawing>
+          <wp:inline distT="0" distB="0" distL="114300" distR="114300">
+            <wp:extent cx="1133475" cy="685800"/>
+            <wp:effectExtent l="0" t="0" r="9525" b="0"/>
+            <wp:docPr id="18" name="图片 2"/>
+            <wp:cNvGraphicFramePr>
+              <a:graphicFrameLocks xmlns:a="http://schemas.openxmlformats.org/drawingml/2006/main" noChangeAspect="1"/>
+            </wp:cNvGraphicFramePr>
+            <a:graphic xmlns:a="http://schemas.openxmlformats.org/drawingml/2006/main">
+              <a:graphicData uri="http://schemas.openxmlformats.org/drawingml/2006/picture">
+                <pic:pic xmlns:pic="http://schemas.openxmlformats.org/drawingml/2006/picture">
+                  <pic:nvPicPr>
+                    <pic:cNvPr id="18" name="图片 2"/>
+                    <pic:cNvPicPr>
+                      <a:picLocks noChangeAspect="1"/>
+                    </pic:cNvPicPr>
+                  </pic:nvPicPr>
+                  <pic:blipFill>
+                    <a:blip r:embed="rId15"/>
+                    <a:stretch>
+                      <a:fillRect/>
+                    </a:stretch>
+                  </pic:blipFill>
+                  <pic:spPr>
+                    <a:xfrm>
+                      <a:off x="0" y="0"/>
+                      <a:ext cx="1133475" cy="685800"/>
+                    </a:xfrm>
+                    <a:prstGeom prst="rect">
+                      <a:avLst/>
+                    </a:prstGeom>
+                    <a:noFill/>
+                    <a:ln>
+                      <a:noFill/>
+                    </a:ln>
+                  </pic:spPr>
+                </pic:pic>
+              </a:graphicData>
+            </a:graphic>
+          </wp:inline>
+        </w:drawing>
+      </w:r>
+    </w:p>
+    <w:p>
+      <w:pPr>
         <w:pStyle w:val="4"/>
         <w:numPr>
           <w:ilvl w:val="0"/>
@@ -1710,7 +1762,7 @@
                     </pic:cNvPicPr>
                   </pic:nvPicPr>
                   <pic:blipFill>
-                    <a:blip r:embed="rId15"/>
+                    <a:blip r:embed="rId16"/>
                     <a:stretch>
                       <a:fillRect/>
                     </a:stretch>
@@ -1775,7 +1827,7 @@
                     </pic:cNvPicPr>
                   </pic:nvPicPr>
                   <pic:blipFill>
-                    <a:blip r:embed="rId16"/>
+                    <a:blip r:embed="rId17"/>
                     <a:stretch>
                       <a:fillRect/>
                     </a:stretch>
@@ -1862,7 +1914,7 @@
                     </pic:cNvPicPr>
                   </pic:nvPicPr>
                   <pic:blipFill>
-                    <a:blip r:embed="rId17"/>
+                    <a:blip r:embed="rId18"/>
                     <a:stretch>
                       <a:fillRect/>
                     </a:stretch>
@@ -1910,6 +1962,173 @@
     </w:p>
     <w:p>
       <w:pPr>
+        <w:pStyle w:val="5"/>
+        <w:numPr>
+          <w:ilvl w:val="0"/>
+          <w:numId w:val="10"/>
+        </w:numPr>
+        <w:bidi w:val="0"/>
+        <w:ind w:left="420" w:leftChars="0" w:hanging="420" w:firstLineChars="0"/>
+        <w:rPr>
+          <w:rFonts w:hint="eastAsia"/>
+          <w:lang w:val="en-US" w:eastAsia="zh-CN"/>
+        </w:rPr>
+      </w:pPr>
+      <w:r>
+        <w:rPr>
+          <w:rFonts w:hint="eastAsia"/>
+          <w:lang w:val="en-US" w:eastAsia="zh-CN"/>
+        </w:rPr>
+        <w:t>保险：当庄家第一张明牌为A时，其他玩家可选择购买保险，保险为底注的一半；</w:t>
+      </w:r>
+    </w:p>
+    <w:p>
+      <w:pPr>
+        <w:pStyle w:val="5"/>
+        <w:numPr>
+          <w:ilvl w:val="1"/>
+          <w:numId w:val="10"/>
+        </w:numPr>
+        <w:bidi w:val="0"/>
+        <w:ind w:left="840" w:leftChars="0" w:hanging="420" w:firstLineChars="0"/>
+        <w:rPr>
+          <w:rFonts w:hint="eastAsia"/>
+          <w:lang w:val="en-US" w:eastAsia="zh-CN"/>
+        </w:rPr>
+      </w:pPr>
+      <w:r>
+        <w:rPr>
+          <w:rFonts w:hint="eastAsia"/>
+          <w:lang w:val="en-US" w:eastAsia="zh-CN"/>
+        </w:rPr>
+        <w:t>玩家选择保险后：</w:t>
+      </w:r>
+    </w:p>
+    <w:p>
+      <w:pPr>
+        <w:pStyle w:val="6"/>
+        <w:bidi w:val="0"/>
+        <w:ind w:firstLine="420" w:firstLineChars="0"/>
+        <w:rPr>
+          <w:rFonts w:hint="eastAsia"/>
+          <w:lang w:val="en-US" w:eastAsia="zh-CN"/>
+        </w:rPr>
+      </w:pPr>
+      <w:r>
+        <w:rPr>
+          <w:rFonts w:hint="eastAsia"/>
+          <w:lang w:val="en-US" w:eastAsia="zh-CN"/>
+        </w:rPr>
+        <w:t>庄家是黑杰克时，庄家只蠃得保险金。</w:t>
+      </w:r>
+    </w:p>
+    <w:p>
+      <w:pPr>
+        <w:pStyle w:val="6"/>
+        <w:bidi w:val="0"/>
+        <w:ind w:firstLine="420" w:firstLineChars="0"/>
+        <w:rPr>
+          <w:rFonts w:hint="eastAsia"/>
+          <w:lang w:val="en-US" w:eastAsia="zh-CN"/>
+        </w:rPr>
+      </w:pPr>
+      <w:r>
+        <w:rPr>
+          <w:rFonts w:hint="eastAsia"/>
+          <w:lang w:val="en-US" w:eastAsia="zh-CN"/>
+        </w:rPr>
+        <w:t>庄家不是黑杰克，庄家首先收走保险金，然后进行要牌、比较的程序</w:t>
+      </w:r>
+    </w:p>
+    <w:p>
+      <w:pPr>
+        <w:pStyle w:val="6"/>
+        <w:bidi w:val="0"/>
+        <w:ind w:firstLine="420" w:firstLineChars="0"/>
+        <w:rPr>
+          <w:rFonts w:hint="eastAsia"/>
+          <w:lang w:val="en-US" w:eastAsia="zh-CN"/>
+        </w:rPr>
+      </w:pPr>
+      <w:r>
+        <w:rPr>
+          <w:rFonts w:hint="eastAsia"/>
+          <w:lang w:val="en-US" w:eastAsia="zh-CN"/>
+        </w:rPr>
+        <w:t>如果玩家拿到21点，仍能拿到全部的酬金。</w:t>
+      </w:r>
+    </w:p>
+    <w:p>
+      <w:pPr>
+        <w:pStyle w:val="6"/>
+        <w:numPr>
+          <w:ilvl w:val="0"/>
+          <w:numId w:val="11"/>
+        </w:numPr>
+        <w:bidi w:val="0"/>
+        <w:ind w:left="840" w:leftChars="0" w:hanging="420" w:firstLineChars="0"/>
+        <w:rPr>
+          <w:rFonts w:hint="eastAsia"/>
+          <w:lang w:val="en-US" w:eastAsia="zh-CN"/>
+        </w:rPr>
+      </w:pPr>
+      <w:r>
+        <w:rPr>
+          <w:rFonts w:hint="eastAsia"/>
+          <w:lang w:val="en-US" w:eastAsia="zh-CN"/>
+        </w:rPr>
+        <w:t>如果玩家不选择保险：</w:t>
+      </w:r>
+    </w:p>
+    <w:p>
+      <w:pPr>
+        <w:pStyle w:val="6"/>
+        <w:bidi w:val="0"/>
+        <w:ind w:firstLine="420" w:firstLineChars="0"/>
+        <w:rPr>
+          <w:rFonts w:hint="eastAsia"/>
+          <w:lang w:val="en-US" w:eastAsia="zh-CN"/>
+        </w:rPr>
+      </w:pPr>
+      <w:r>
+        <w:rPr>
+          <w:rFonts w:hint="eastAsia"/>
+          <w:lang w:val="en-US" w:eastAsia="zh-CN"/>
+        </w:rPr>
+        <w:t>庄家是黑杰克时，收走玩家所有下注金额；</w:t>
+      </w:r>
+    </w:p>
+    <w:p>
+      <w:pPr>
+        <w:pStyle w:val="6"/>
+        <w:bidi w:val="0"/>
+        <w:ind w:firstLine="420" w:firstLineChars="0"/>
+        <w:rPr>
+          <w:rFonts w:hint="eastAsia"/>
+          <w:lang w:val="en-US" w:eastAsia="zh-CN"/>
+        </w:rPr>
+      </w:pPr>
+      <w:r>
+        <w:rPr>
+          <w:rFonts w:hint="eastAsia"/>
+          <w:lang w:val="en-US" w:eastAsia="zh-CN"/>
+        </w:rPr>
+        <w:t>庄家不是黑杰克,仍然进行要牌、比较等程序</w:t>
+      </w:r>
+      <w:bookmarkStart w:id="0" w:name="_GoBack"/>
+      <w:bookmarkEnd w:id="0"/>
+    </w:p>
+    <w:p>
+      <w:pPr>
+        <w:ind w:firstLine="420" w:firstLineChars="0"/>
+        <w:rPr>
+          <w:rFonts w:hint="eastAsia"/>
+          <w:lang w:val="en-US" w:eastAsia="zh-CN"/>
+        </w:rPr>
+      </w:pPr>
+    </w:p>
+    <w:p>
+      <w:pPr>
         <w:pStyle w:val="4"/>
         <w:numPr>
           <w:ilvl w:val="0"/>
@@ -1935,7 +2154,7 @@
         <w:pStyle w:val="4"/>
         <w:numPr>
           <w:ilvl w:val="0"/>
-          <w:numId w:val="11"/>
+          <w:numId w:val="12"/>
         </w:numPr>
         <w:bidi w:val="0"/>
         <w:rPr>
@@ -1956,7 +2175,7 @@
         <w:pStyle w:val="4"/>
         <w:numPr>
           <w:ilvl w:val="0"/>
-          <w:numId w:val="11"/>
+          <w:numId w:val="12"/>
         </w:numPr>
         <w:bidi w:val="0"/>
         <w:rPr>
@@ -1977,7 +2196,7 @@
         <w:pStyle w:val="4"/>
         <w:numPr>
           <w:ilvl w:val="0"/>
-          <w:numId w:val="11"/>
+          <w:numId w:val="12"/>
         </w:numPr>
         <w:bidi w:val="0"/>
         <w:rPr>
@@ -1998,7 +2217,7 @@
         <w:pStyle w:val="4"/>
         <w:numPr>
           <w:ilvl w:val="0"/>
-          <w:numId w:val="11"/>
+          <w:numId w:val="12"/>
         </w:numPr>
         <w:bidi w:val="0"/>
         <w:ind w:left="420" w:leftChars="0" w:hanging="420" w:firstLineChars="0"/>
@@ -2035,7 +2254,7 @@
                     </pic:cNvPicPr>
                   </pic:nvPicPr>
                   <pic:blipFill>
-                    <a:blip r:embed="rId18"/>
+                    <a:blip r:embed="rId19"/>
                     <a:stretch>
                       <a:fillRect/>
                     </a:stretch>
@@ -2108,7 +2327,7 @@
                     </pic:cNvPicPr>
                   </pic:nvPicPr>
                   <pic:blipFill>
-                    <a:blip r:embed="rId19"/>
+                    <a:blip r:embed="rId20"/>
                     <a:stretch>
                       <a:fillRect/>
                     </a:stretch>
@@ -2159,7 +2378,7 @@
         <w:pStyle w:val="4"/>
         <w:numPr>
           <w:ilvl w:val="0"/>
-          <w:numId w:val="12"/>
+          <w:numId w:val="13"/>
         </w:numPr>
         <w:bidi w:val="0"/>
         <w:rPr>
@@ -2176,12 +2395,6 @@
       </w:r>
     </w:p>
     <w:p>
-      <w:pPr>
-        <w:rPr>
-          <w:rFonts w:hint="default"/>
-          <w:lang w:val="en-US" w:eastAsia="zh-CN"/>
-        </w:rPr>
-      </w:pPr>
       <w:r>
         <w:drawing>
           <wp:inline distT="0" distB="0" distL="114300" distR="114300">
@@ -2201,7 +2414,7 @@
                     </pic:cNvPicPr>
                   </pic:nvPicPr>
                   <pic:blipFill>
-                    <a:blip r:embed="rId20"/>
+                    <a:blip r:embed="rId21"/>
                     <a:stretch>
                       <a:fillRect/>
                     </a:stretch>
@@ -2225,8 +2438,203 @@
           </wp:inline>
         </w:drawing>
       </w:r>
-      <w:bookmarkStart w:id="0" w:name="_GoBack"/>
-      <w:bookmarkEnd w:id="0"/>
+    </w:p>
+    <w:p>
+      <w:pPr>
+        <w:pStyle w:val="3"/>
+        <w:numPr>
+          <w:ilvl w:val="0"/>
+          <w:numId w:val="2"/>
+        </w:numPr>
+        <w:bidi w:val="0"/>
+        <w:rPr>
+          <w:rFonts w:hint="eastAsia"/>
+          <w:lang w:val="en-US" w:eastAsia="zh-CN"/>
+        </w:rPr>
+      </w:pPr>
+      <w:r>
+        <w:rPr>
+          <w:rFonts w:hint="eastAsia"/>
+          <w:lang w:val="en-US" w:eastAsia="zh-CN"/>
+        </w:rPr>
+        <w:t>朋友场流程</w:t>
+      </w:r>
+    </w:p>
+    <w:p>
+      <w:pPr>
+        <w:pStyle w:val="4"/>
+        <w:numPr>
+          <w:ilvl w:val="0"/>
+          <w:numId w:val="14"/>
+        </w:numPr>
+        <w:bidi w:val="0"/>
+        <w:ind w:left="420" w:leftChars="0" w:hanging="420" w:firstLineChars="0"/>
+        <w:rPr>
+          <w:rFonts w:hint="eastAsia"/>
+          <w:lang w:val="en-US" w:eastAsia="zh-CN"/>
+        </w:rPr>
+      </w:pPr>
+      <w:r>
+        <w:rPr>
+          <w:rFonts w:hint="eastAsia"/>
+          <w:lang w:val="en-US" w:eastAsia="zh-CN"/>
+        </w:rPr>
+        <w:t>创建房间</w:t>
+      </w:r>
+    </w:p>
+    <w:p>
+      <w:pPr>
+        <w:rPr>
+          <w:rFonts w:hint="eastAsia"/>
+          <w:lang w:val="en-US" w:eastAsia="zh-CN"/>
+        </w:rPr>
+      </w:pPr>
+      <w:r>
+        <w:rPr>
+          <w:rFonts w:hint="eastAsia"/>
+          <w:lang w:val="en-US" w:eastAsia="zh-CN"/>
+        </w:rPr>
+        <w:drawing>
+          <wp:inline distT="0" distB="0" distL="114300" distR="114300">
+            <wp:extent cx="4330700" cy="2439035"/>
+            <wp:effectExtent l="0" t="0" r="12700" b="18415"/>
+            <wp:docPr id="7" name="图片 7" descr="fa151b907424a6d800be5b23fab4e34"/>
+            <wp:cNvGraphicFramePr>
+              <a:graphicFrameLocks xmlns:a="http://schemas.openxmlformats.org/drawingml/2006/main" noChangeAspect="1"/>
+            </wp:cNvGraphicFramePr>
+            <a:graphic xmlns:a="http://schemas.openxmlformats.org/drawingml/2006/main">
+              <a:graphicData uri="http://schemas.openxmlformats.org/drawingml/2006/picture">
+                <pic:pic xmlns:pic="http://schemas.openxmlformats.org/drawingml/2006/picture">
+                  <pic:nvPicPr>
+                    <pic:cNvPr id="7" name="图片 7" descr="fa151b907424a6d800be5b23fab4e34"/>
+                    <pic:cNvPicPr>
+                      <a:picLocks noChangeAspect="1"/>
+                    </pic:cNvPicPr>
+                  </pic:nvPicPr>
+                  <pic:blipFill>
+                    <a:blip r:embed="rId22"/>
+                    <a:stretch>
+                      <a:fillRect/>
+                    </a:stretch>
+                  </pic:blipFill>
+                  <pic:spPr>
+                    <a:xfrm>
+                      <a:off x="0" y="0"/>
+                      <a:ext cx="4330700" cy="2439035"/>
+                    </a:xfrm>
+                    <a:prstGeom prst="rect">
+                      <a:avLst/>
+                    </a:prstGeom>
+                  </pic:spPr>
+                </pic:pic>
+              </a:graphicData>
+            </a:graphic>
+          </wp:inline>
+        </w:drawing>
+      </w:r>
+    </w:p>
+    <w:p>
+      <w:pPr>
+        <w:pStyle w:val="4"/>
+        <w:numPr>
+          <w:ilvl w:val="0"/>
+          <w:numId w:val="14"/>
+        </w:numPr>
+        <w:bidi w:val="0"/>
+        <w:ind w:left="420" w:leftChars="0" w:hanging="420" w:firstLineChars="0"/>
+        <w:rPr>
+          <w:rFonts w:hint="eastAsia"/>
+          <w:lang w:val="en-US" w:eastAsia="zh-CN"/>
+        </w:rPr>
+      </w:pPr>
+      <w:r>
+        <w:rPr>
+          <w:rFonts w:hint="eastAsia"/>
+          <w:lang w:val="en-US" w:eastAsia="zh-CN"/>
+        </w:rPr>
+        <w:t>查找房间</w:t>
+      </w:r>
+    </w:p>
+    <w:p>
+      <w:pPr>
+        <w:rPr>
+          <w:rFonts w:hint="eastAsia"/>
+          <w:lang w:val="en-US" w:eastAsia="zh-CN"/>
+        </w:rPr>
+      </w:pPr>
+      <w:r>
+        <w:rPr>
+          <w:rFonts w:hint="eastAsia"/>
+          <w:lang w:val="en-US" w:eastAsia="zh-CN"/>
+        </w:rPr>
+        <w:drawing>
+          <wp:inline distT="0" distB="0" distL="114300" distR="114300">
+            <wp:extent cx="4325620" cy="2433955"/>
+            <wp:effectExtent l="0" t="0" r="17780" b="4445"/>
+            <wp:docPr id="17" name="图片 17" descr="70176c70bb49bdb5a225940eb7dcbb9"/>
+            <wp:cNvGraphicFramePr>
+              <a:graphicFrameLocks xmlns:a="http://schemas.openxmlformats.org/drawingml/2006/main" noChangeAspect="1"/>
+            </wp:cNvGraphicFramePr>
+            <a:graphic xmlns:a="http://schemas.openxmlformats.org/drawingml/2006/main">
+              <a:graphicData uri="http://schemas.openxmlformats.org/drawingml/2006/picture">
+                <pic:pic xmlns:pic="http://schemas.openxmlformats.org/drawingml/2006/picture">
+                  <pic:nvPicPr>
+                    <pic:cNvPr id="17" name="图片 17" descr="70176c70bb49bdb5a225940eb7dcbb9"/>
+                    <pic:cNvPicPr>
+                      <a:picLocks noChangeAspect="1"/>
+                    </pic:cNvPicPr>
+                  </pic:nvPicPr>
+                  <pic:blipFill>
+                    <a:blip r:embed="rId23"/>
+                    <a:stretch>
+                      <a:fillRect/>
+                    </a:stretch>
+                  </pic:blipFill>
+                  <pic:spPr>
+                    <a:xfrm>
+                      <a:off x="0" y="0"/>
+                      <a:ext cx="4325620" cy="2433955"/>
+                    </a:xfrm>
+                    <a:prstGeom prst="rect">
+                      <a:avLst/>
+                    </a:prstGeom>
+                  </pic:spPr>
+                </pic:pic>
+              </a:graphicData>
+            </a:graphic>
+          </wp:inline>
+        </w:drawing>
+      </w:r>
+    </w:p>
+    <w:p>
+      <w:pPr>
+        <w:pStyle w:val="4"/>
+        <w:numPr>
+          <w:ilvl w:val="0"/>
+          <w:numId w:val="14"/>
+        </w:numPr>
+        <w:bidi w:val="0"/>
+        <w:ind w:left="420" w:leftChars="0" w:hanging="420" w:firstLineChars="0"/>
+        <w:rPr>
+          <w:rFonts w:hint="default"/>
+          <w:lang w:val="en-US" w:eastAsia="zh-CN"/>
+        </w:rPr>
+      </w:pPr>
+      <w:r>
+        <w:rPr>
+          <w:rFonts w:hint="eastAsia"/>
+          <w:lang w:val="en-US" w:eastAsia="zh-CN"/>
+        </w:rPr>
+        <w:t>准备阶段</w:t>
+      </w:r>
+    </w:p>
+    <w:p>
+      <w:pPr>
+        <w:rPr>
+          <w:rFonts w:hint="default"/>
+          <w:lang w:val="en-US" w:eastAsia="zh-CN"/>
+        </w:rPr>
+      </w:pPr>
     </w:p>
     <w:p>
       <w:pPr>
@@ -2395,7 +2803,7 @@
   </w:abstractNum>
   <w:abstractNum w:abstractNumId="7">
     <w:nsid w:val="3E43C424"/>
-    <w:multiLevelType w:val="singleLevel"/>
+    <w:multiLevelType w:val="multilevel"/>
     <w:tmpl w:val="3E43C424"/>
     <w:lvl w:ilvl="0" w:tentative="0">
       <w:start w:val="1"/>
@@ -2409,8 +2817,148 @@
         <w:rFonts w:hint="default" w:ascii="Wingdings" w:hAnsi="Wingdings"/>
       </w:rPr>
     </w:lvl>
+    <w:lvl w:ilvl="1" w:tentative="0">
+      <w:start w:val="1"/>
+      <w:numFmt w:val="bullet"/>
+      <w:lvlText w:val=""/>
+      <w:lvlJc w:val="left"/>
+      <w:pPr>
+        <w:tabs>
+          <w:tab w:val="left" w:pos="840"/>
+        </w:tabs>
+        <w:ind w:left="840" w:leftChars="0" w:hanging="420" w:firstLineChars="0"/>
+      </w:pPr>
+      <w:rPr>
+        <w:rFonts w:hint="default" w:ascii="Wingdings" w:hAnsi="Wingdings"/>
+      </w:rPr>
+    </w:lvl>
+    <w:lvl w:ilvl="2" w:tentative="0">
+      <w:start w:val="1"/>
+      <w:numFmt w:val="bullet"/>
+      <w:lvlText w:val=""/>
+      <w:lvlJc w:val="left"/>
+      <w:pPr>
+        <w:tabs>
+          <w:tab w:val="left" w:pos="1260"/>
+        </w:tabs>
+        <w:ind w:left="1260" w:leftChars="0" w:hanging="420" w:firstLineChars="0"/>
+      </w:pPr>
+      <w:rPr>
+        <w:rFonts w:hint="default" w:ascii="Wingdings" w:hAnsi="Wingdings"/>
+      </w:rPr>
+    </w:lvl>
+    <w:lvl w:ilvl="3" w:tentative="0">
+      <w:start w:val="1"/>
+      <w:numFmt w:val="bullet"/>
+      <w:lvlText w:val=""/>
+      <w:lvlJc w:val="left"/>
+      <w:pPr>
+        <w:tabs>
+          <w:tab w:val="left" w:pos="1680"/>
+        </w:tabs>
+        <w:ind w:left="1680" w:leftChars="0" w:hanging="420" w:firstLineChars="0"/>
+      </w:pPr>
+      <w:rPr>
+        <w:rFonts w:hint="default" w:ascii="Wingdings" w:hAnsi="Wingdings"/>
+      </w:rPr>
+    </w:lvl>
+    <w:lvl w:ilvl="4" w:tentative="0">
+      <w:start w:val="1"/>
+      <w:numFmt w:val="bullet"/>
+      <w:lvlText w:val=""/>
+      <w:lvlJc w:val="left"/>
+      <w:pPr>
+        <w:tabs>
+          <w:tab w:val="left" w:pos="2100"/>
+        </w:tabs>
+        <w:ind w:left="2100" w:leftChars="0" w:hanging="420" w:firstLineChars="0"/>
+      </w:pPr>
+      <w:rPr>
+        <w:rFonts w:hint="default" w:ascii="Wingdings" w:hAnsi="Wingdings"/>
+      </w:rPr>
+    </w:lvl>
+    <w:lvl w:ilvl="5" w:tentative="0">
+      <w:start w:val="1"/>
+      <w:numFmt w:val="bullet"/>
+      <w:lvlText w:val=""/>
+      <w:lvlJc w:val="left"/>
+      <w:pPr>
+        <w:tabs>
+          <w:tab w:val="left" w:pos="2520"/>
+        </w:tabs>
+        <w:ind w:left="2520" w:leftChars="0" w:hanging="420" w:firstLineChars="0"/>
+      </w:pPr>
+      <w:rPr>
+        <w:rFonts w:hint="default" w:ascii="Wingdings" w:hAnsi="Wingdings"/>
+      </w:rPr>
+    </w:lvl>
+    <w:lvl w:ilvl="6" w:tentative="0">
+      <w:start w:val="1"/>
+      <w:numFmt w:val="bullet"/>
+      <w:lvlText w:val=""/>
+      <w:lvlJc w:val="left"/>
+      <w:pPr>
+        <w:tabs>
+          <w:tab w:val="left" w:pos="2940"/>
+        </w:tabs>
+        <w:ind w:left="2940" w:leftChars="0" w:hanging="420" w:firstLineChars="0"/>
+      </w:pPr>
+      <w:rPr>
+        <w:rFonts w:hint="default" w:ascii="Wingdings" w:hAnsi="Wingdings"/>
+      </w:rPr>
+    </w:lvl>
+    <w:lvl w:ilvl="7" w:tentative="0">
+      <w:start w:val="1"/>
+      <w:numFmt w:val="bullet"/>
+      <w:lvlText w:val=""/>
+      <w:lvlJc w:val="left"/>
+      <w:pPr>
+        <w:tabs>
+          <w:tab w:val="left" w:pos="3360"/>
+        </w:tabs>
+        <w:ind w:left="3360" w:leftChars="0" w:hanging="420" w:firstLineChars="0"/>
+      </w:pPr>
+      <w:rPr>
+        <w:rFonts w:hint="default" w:ascii="Wingdings" w:hAnsi="Wingdings"/>
+      </w:rPr>
+    </w:lvl>
+    <w:lvl w:ilvl="8" w:tentative="0">
+      <w:start w:val="1"/>
+      <w:numFmt w:val="bullet"/>
+      <w:lvlText w:val=""/>
+      <w:lvlJc w:val="left"/>
+      <w:pPr>
+        <w:tabs>
+          <w:tab w:val="left" w:pos="3780"/>
+        </w:tabs>
+        <w:ind w:left="3780" w:leftChars="0" w:hanging="420" w:firstLineChars="0"/>
+      </w:pPr>
+      <w:rPr>
+        <w:rFonts w:hint="default" w:ascii="Wingdings" w:hAnsi="Wingdings"/>
+      </w:rPr>
+    </w:lvl>
   </w:abstractNum>
   <w:abstractNum w:abstractNumId="8">
+    <w:nsid w:val="46A66B07"/>
+    <w:multiLevelType w:val="singleLevel"/>
+    <w:tmpl w:val="46A66B07"/>
+    <w:lvl w:ilvl="0" w:tentative="0">
+      <w:start w:val="1"/>
+      <w:numFmt w:val="bullet"/>
+      <w:lvlText w:val=""/>
+      <w:lvlJc w:val="left"/>
+      <w:pPr>
+        <w:tabs>
+          <w:tab w:val="left" w:pos="420"/>
+        </w:tabs>
+        <w:ind w:left="840" w:hanging="420"/>
+      </w:pPr>
+      <w:rPr>
+        <w:rFonts w:hint="default" w:ascii="Wingdings" w:hAnsi="Wingdings"/>
+      </w:rPr>
+    </w:lvl>
+  </w:abstractNum>
+  <w:abstractNum w:abstractNumId="9">
     <w:nsid w:val="4929009D"/>
     <w:multiLevelType w:val="singleLevel"/>
     <w:tmpl w:val="4929009D"/>
@@ -2427,7 +2975,24 @@
       </w:rPr>
     </w:lvl>
   </w:abstractNum>
-  <w:abstractNum w:abstractNumId="9">
+  <w:abstractNum w:abstractNumId="10">
+    <w:nsid w:val="6EE9E446"/>
+    <w:multiLevelType w:val="singleLevel"/>
+    <w:tmpl w:val="6EE9E446"/>
+    <w:lvl w:ilvl="0" w:tentative="0">
+      <w:start w:val="1"/>
+      <w:numFmt w:val="bullet"/>
+      <w:lvlText w:val=""/>
+      <w:lvlJc w:val="left"/>
+      <w:pPr>
+        <w:ind w:left="420" w:hanging="420"/>
+      </w:pPr>
+      <w:rPr>
+        <w:rFonts w:hint="default" w:ascii="Wingdings" w:hAnsi="Wingdings"/>
+      </w:rPr>
+    </w:lvl>
+  </w:abstractNum>
+  <w:abstractNum w:abstractNumId="11">
     <w:nsid w:val="6F9C0C7B"/>
     <w:multiLevelType w:val="singleLevel"/>
     <w:tmpl w:val="6F9C0C7B"/>
@@ -2444,7 +3009,7 @@
       </w:rPr>
     </w:lvl>
   </w:abstractNum>
-  <w:abstractNum w:abstractNumId="10">
+  <w:abstractNum w:abstractNumId="12">
     <w:nsid w:val="7E5A7CC5"/>
     <w:multiLevelType w:val="singleLevel"/>
     <w:tmpl w:val="7E5A7CC5"/>
@@ -2471,7 +3036,7 @@
     </w:lvlOverride>
   </w:num>
   <w:num w:numId="3">
-    <w:abstractNumId w:val="9"/>
+    <w:abstractNumId w:val="11"/>
   </w:num>
   <w:num w:numId="4">
     <w:abstractNumId w:val="6"/>
@@ -2483,22 +3048,28 @@
     <w:abstractNumId w:val="3"/>
   </w:num>
   <w:num w:numId="7">
-    <w:abstractNumId w:val="8"/>
+    <w:abstractNumId w:val="9"/>
   </w:num>
   <w:num w:numId="8">
     <w:abstractNumId w:val="1"/>
   </w:num>
   <w:num w:numId="9">
-    <w:abstractNumId w:val="10"/>
+    <w:abstractNumId w:val="12"/>
   </w:num>
   <w:num w:numId="10">
     <w:abstractNumId w:val="7"/>
   </w:num>
   <w:num w:numId="11">
+    <w:abstractNumId w:val="8"/>
+  </w:num>
+  <w:num w:numId="12">
     <w:abstractNumId w:val="2"/>
   </w:num>
-  <w:num w:numId="12">
+  <w:num w:numId="13">
     <w:abstractNumId w:val="5"/>
+  </w:num>
+  <w:num w:numId="14">
+    <w:abstractNumId w:val="10"/>
   </w:num>
 </w:numbering>
 </file>
